--- a/Innlevering3/Sortering/PDF/Spørsmåldocx.docx
+++ b/Innlevering3/Sortering/PDF/Spørsmåldocx.docx
@@ -727,12 +727,24 @@
         </w:rPr>
         <w:t>Insertion</w:t>
       </w:r>
-      <w:proofErr w:type="spellEnd"/>
-      <w:r>
-        <w:rPr>
-          <w:lang w:val="nb-NO"/>
-        </w:rPr>
-        <w:t xml:space="preserve"> Sort: Svært effektiv for små lister </w:t>
+      <w:r>
+        <w:rPr>
+          <w:lang w:val="nb-NO"/>
+        </w:rPr>
+        <w:t>s</w:t>
+      </w:r>
+      <w:r>
+        <w:rPr>
+          <w:lang w:val="nb-NO"/>
+        </w:rPr>
+        <w:t>ort</w:t>
+      </w:r>
+      <w:proofErr w:type="spellEnd"/>
+      <w:r>
+        <w:rPr>
+          <w:lang w:val="nb-NO"/>
+        </w:rPr>
+        <w:t xml:space="preserve">: Svært effektiv for små lister </w:t>
       </w:r>
       <w:proofErr w:type="spellStart"/>
       <w:r>
@@ -766,14 +778,14 @@
         <w:rPr>
           <w:lang w:val="nb-NO"/>
         </w:rPr>
-        <w:t>Merge</w:t>
-      </w:r>
-      <w:proofErr w:type="spellEnd"/>
-      <w:r>
-        <w:rPr>
-          <w:lang w:val="nb-NO"/>
-        </w:rPr>
-        <w:t xml:space="preserve"> sort og </w:t>
+        <w:t>Mergesort</w:t>
+      </w:r>
+      <w:proofErr w:type="spellEnd"/>
+      <w:r>
+        <w:rPr>
+          <w:lang w:val="nb-NO"/>
+        </w:rPr>
+        <w:t xml:space="preserve"> og </w:t>
       </w:r>
       <w:proofErr w:type="spellStart"/>
       <w:r>
@@ -817,12 +829,24 @@
         </w:rPr>
         <w:t>Bucket</w:t>
       </w:r>
-      <w:proofErr w:type="spellEnd"/>
-      <w:r>
-        <w:rPr>
-          <w:lang w:val="nb-NO"/>
-        </w:rPr>
-        <w:t xml:space="preserve"> Sort kan være effektiv hvis dataen en jevnt fordelt. </w:t>
+      <w:r>
+        <w:rPr>
+          <w:lang w:val="nb-NO"/>
+        </w:rPr>
+        <w:t>s</w:t>
+      </w:r>
+      <w:r>
+        <w:rPr>
+          <w:lang w:val="nb-NO"/>
+        </w:rPr>
+        <w:t>ort</w:t>
+      </w:r>
+      <w:proofErr w:type="spellEnd"/>
+      <w:r>
+        <w:rPr>
+          <w:lang w:val="nb-NO"/>
+        </w:rPr>
+        <w:t xml:space="preserve"> kan være effektiv hvis dataen en jevnt fordelt. </w:t>
       </w:r>
     </w:p>
     <w:p>
